--- a/MAKALA.docx
+++ b/MAKALA.docx
@@ -14,7 +14,6 @@
           <w:lang w:val="en-US"/>
         </w:rPr>
       </w:pPr>
-      <w:bookmarkStart w:id="0" w:name="_GoBack"/>
       <w:r>
         <w:rPr>
           <w:rFonts w:hint="default"/>
@@ -27,7 +26,357 @@
         <w:t>MAKALA</w:t>
       </w:r>
     </w:p>
+    <w:p>
+      <w:pPr>
+        <w:jc w:val="center"/>
+        <w:rPr>
+          <w:rFonts w:hint="default"/>
+          <w:b w:val="0"/>
+          <w:bCs w:val="0"/>
+          <w:sz w:val="56"/>
+          <w:szCs w:val="56"/>
+          <w:lang w:val="en-US"/>
+        </w:rPr>
+      </w:pPr>
+    </w:p>
+    <w:p>
+      <w:pPr>
+        <w:jc w:val="both"/>
+        <w:rPr>
+          <w:rFonts w:hint="default"/>
+          <w:b w:val="0"/>
+          <w:bCs w:val="0"/>
+          <w:sz w:val="32"/>
+          <w:szCs w:val="32"/>
+          <w:lang w:val="en-US"/>
+        </w:rPr>
+      </w:pPr>
+      <w:bookmarkStart w:id="0" w:name="_GoBack"/>
+      <w:r>
+        <w:rPr>
+          <w:rFonts w:hint="default"/>
+          <w:b w:val="0"/>
+          <w:bCs w:val="0"/>
+          <w:sz w:val="32"/>
+          <w:szCs w:val="32"/>
+          <w:lang w:val="en-US"/>
+        </w:rPr>
+        <w:t>Nama kelompok :</w:t>
+      </w:r>
+    </w:p>
+    <w:p>
+      <w:pPr>
+        <w:ind w:left="0" w:leftChars="0"/>
+        <w:jc w:val="left"/>
+        <w:rPr>
+          <w:rFonts w:hint="default"/>
+          <w:b w:val="0"/>
+          <w:bCs w:val="0"/>
+          <w:sz w:val="32"/>
+          <w:szCs w:val="32"/>
+          <w:lang w:val="en-US"/>
+        </w:rPr>
+      </w:pPr>
+      <w:r>
+        <w:rPr>
+          <w:rFonts w:hint="default"/>
+          <w:b w:val="0"/>
+          <w:bCs w:val="0"/>
+          <w:sz w:val="32"/>
+          <w:szCs w:val="32"/>
+          <w:lang w:val="en-US"/>
+        </w:rPr>
+        <w:t xml:space="preserve">Elis haena sahri   </w:t>
+      </w:r>
+      <w:r>
+        <w:rPr>
+          <w:rFonts w:hint="default"/>
+          <w:b w:val="0"/>
+          <w:bCs w:val="0"/>
+          <w:sz w:val="32"/>
+          <w:szCs w:val="32"/>
+          <w:lang w:val="en-US"/>
+        </w:rPr>
+        <w:tab/>
+        <w:t/>
+      </w:r>
+      <w:r>
+        <w:rPr>
+          <w:rFonts w:hint="default"/>
+          <w:b w:val="0"/>
+          <w:bCs w:val="0"/>
+          <w:sz w:val="32"/>
+          <w:szCs w:val="32"/>
+          <w:lang w:val="en-US"/>
+        </w:rPr>
+        <w:tab/>
+        <w:t/>
+      </w:r>
+      <w:r>
+        <w:rPr>
+          <w:rFonts w:hint="default"/>
+          <w:b w:val="0"/>
+          <w:bCs w:val="0"/>
+          <w:sz w:val="32"/>
+          <w:szCs w:val="32"/>
+          <w:lang w:val="en-US"/>
+        </w:rPr>
+        <w:tab/>
+        <w:t>(12180160)</w:t>
+      </w:r>
+    </w:p>
+    <w:p>
+      <w:pPr>
+        <w:ind w:left="0" w:leftChars="0"/>
+        <w:jc w:val="left"/>
+        <w:rPr>
+          <w:rFonts w:hint="default"/>
+          <w:b w:val="0"/>
+          <w:bCs w:val="0"/>
+          <w:sz w:val="32"/>
+          <w:szCs w:val="32"/>
+          <w:lang w:val="en-US"/>
+        </w:rPr>
+      </w:pPr>
+      <w:r>
+        <w:rPr>
+          <w:rFonts w:hint="default"/>
+          <w:b w:val="0"/>
+          <w:bCs w:val="0"/>
+          <w:sz w:val="32"/>
+          <w:szCs w:val="32"/>
+          <w:lang w:val="en-US"/>
+        </w:rPr>
+        <w:t>Titi kholisatur rizki</w:t>
+      </w:r>
+      <w:r>
+        <w:rPr>
+          <w:rFonts w:hint="default"/>
+          <w:b w:val="0"/>
+          <w:bCs w:val="0"/>
+          <w:sz w:val="32"/>
+          <w:szCs w:val="32"/>
+          <w:lang w:val="en-US"/>
+        </w:rPr>
+        <w:tab/>
+        <w:t/>
+      </w:r>
+      <w:r>
+        <w:rPr>
+          <w:rFonts w:hint="default"/>
+          <w:b w:val="0"/>
+          <w:bCs w:val="0"/>
+          <w:sz w:val="32"/>
+          <w:szCs w:val="32"/>
+          <w:lang w:val="en-US"/>
+        </w:rPr>
+        <w:tab/>
+        <w:t/>
+      </w:r>
+      <w:r>
+        <w:rPr>
+          <w:rFonts w:hint="default"/>
+          <w:b w:val="0"/>
+          <w:bCs w:val="0"/>
+          <w:sz w:val="32"/>
+          <w:szCs w:val="32"/>
+          <w:lang w:val="en-US"/>
+        </w:rPr>
+        <w:tab/>
+        <w:t xml:space="preserve"> (12180055) </w:t>
+      </w:r>
+    </w:p>
+    <w:p>
+      <w:pPr>
+        <w:ind w:left="0" w:leftChars="0"/>
+        <w:jc w:val="left"/>
+        <w:rPr>
+          <w:rFonts w:hint="default"/>
+          <w:b w:val="0"/>
+          <w:bCs w:val="0"/>
+          <w:sz w:val="32"/>
+          <w:szCs w:val="32"/>
+          <w:lang w:val="en-US"/>
+        </w:rPr>
+      </w:pPr>
+      <w:r>
+        <w:rPr>
+          <w:rFonts w:hint="default"/>
+          <w:b w:val="0"/>
+          <w:bCs w:val="0"/>
+          <w:sz w:val="32"/>
+          <w:szCs w:val="32"/>
+          <w:lang w:val="en-US"/>
+        </w:rPr>
+        <w:t xml:space="preserve">Muhammad izzur rifqi </w:t>
+      </w:r>
+      <w:r>
+        <w:rPr>
+          <w:rFonts w:hint="default"/>
+          <w:b w:val="0"/>
+          <w:bCs w:val="0"/>
+          <w:sz w:val="32"/>
+          <w:szCs w:val="32"/>
+          <w:lang w:val="en-US"/>
+        </w:rPr>
+        <w:tab/>
+        <w:t>(12180720)</w:t>
+      </w:r>
+    </w:p>
+    <w:p>
+      <w:pPr>
+        <w:ind w:left="0" w:leftChars="0"/>
+        <w:jc w:val="left"/>
+        <w:rPr>
+          <w:rFonts w:hint="default"/>
+          <w:b w:val="0"/>
+          <w:bCs w:val="0"/>
+          <w:sz w:val="32"/>
+          <w:szCs w:val="32"/>
+          <w:lang w:val="en-US"/>
+        </w:rPr>
+      </w:pPr>
+      <w:r>
+        <w:rPr>
+          <w:rFonts w:hint="default"/>
+          <w:b w:val="0"/>
+          <w:bCs w:val="0"/>
+          <w:sz w:val="32"/>
+          <w:szCs w:val="32"/>
+          <w:lang w:val="en-US"/>
+        </w:rPr>
+        <w:t>Gunawan saputra</w:t>
+      </w:r>
+      <w:r>
+        <w:rPr>
+          <w:rFonts w:hint="default"/>
+          <w:b w:val="0"/>
+          <w:bCs w:val="0"/>
+          <w:sz w:val="32"/>
+          <w:szCs w:val="32"/>
+          <w:lang w:val="en-US"/>
+        </w:rPr>
+        <w:tab/>
+        <w:t/>
+      </w:r>
+      <w:r>
+        <w:rPr>
+          <w:rFonts w:hint="default"/>
+          <w:b w:val="0"/>
+          <w:bCs w:val="0"/>
+          <w:sz w:val="32"/>
+          <w:szCs w:val="32"/>
+          <w:lang w:val="en-US"/>
+        </w:rPr>
+        <w:tab/>
+        <w:t/>
+      </w:r>
+      <w:r>
+        <w:rPr>
+          <w:rFonts w:hint="default"/>
+          <w:b w:val="0"/>
+          <w:bCs w:val="0"/>
+          <w:sz w:val="32"/>
+          <w:szCs w:val="32"/>
+          <w:lang w:val="en-US"/>
+        </w:rPr>
+        <w:tab/>
+        <w:t xml:space="preserve"> (12182004)</w:t>
+      </w:r>
+    </w:p>
+    <w:p>
+      <w:pPr>
+        <w:ind w:left="0" w:leftChars="0"/>
+        <w:jc w:val="left"/>
+        <w:rPr>
+          <w:rFonts w:hint="default"/>
+          <w:b w:val="0"/>
+          <w:bCs w:val="0"/>
+          <w:sz w:val="32"/>
+          <w:szCs w:val="32"/>
+          <w:lang w:val="en-US"/>
+        </w:rPr>
+      </w:pPr>
+      <w:r>
+        <w:rPr>
+          <w:rFonts w:hint="default"/>
+          <w:b w:val="0"/>
+          <w:bCs w:val="0"/>
+          <w:sz w:val="32"/>
+          <w:szCs w:val="32"/>
+          <w:lang w:val="en-US"/>
+        </w:rPr>
+        <w:t>Muhammad ikhsan rifa’I  (12180043)</w:t>
+      </w:r>
+    </w:p>
+    <w:p>
+      <w:pPr>
+        <w:ind w:left="0" w:leftChars="0"/>
+        <w:jc w:val="left"/>
+        <w:rPr>
+          <w:rFonts w:hint="default"/>
+          <w:b w:val="0"/>
+          <w:bCs w:val="0"/>
+          <w:sz w:val="32"/>
+          <w:szCs w:val="32"/>
+          <w:lang w:val="en-US"/>
+        </w:rPr>
+      </w:pPr>
+    </w:p>
+    <w:p>
+      <w:pPr>
+        <w:ind w:left="0" w:leftChars="0"/>
+        <w:jc w:val="left"/>
+        <w:rPr>
+          <w:rFonts w:hint="default"/>
+          <w:b w:val="0"/>
+          <w:bCs w:val="0"/>
+          <w:sz w:val="32"/>
+          <w:szCs w:val="32"/>
+          <w:lang w:val="en-US"/>
+        </w:rPr>
+      </w:pPr>
+      <w:r>
+        <w:rPr>
+          <w:rFonts w:hint="default"/>
+          <w:b w:val="0"/>
+          <w:bCs w:val="0"/>
+          <w:sz w:val="32"/>
+          <w:szCs w:val="32"/>
+          <w:lang w:val="en-US"/>
+        </w:rPr>
+        <w:t>Kelas 12.4C.25</w:t>
+      </w:r>
+    </w:p>
+    <w:p>
+      <w:pPr>
+        <w:ind w:left="0" w:leftChars="0"/>
+        <w:jc w:val="left"/>
+        <w:rPr>
+          <w:rFonts w:hint="default"/>
+          <w:b w:val="0"/>
+          <w:bCs w:val="0"/>
+          <w:sz w:val="32"/>
+          <w:szCs w:val="32"/>
+          <w:lang w:val="en-US"/>
+        </w:rPr>
+      </w:pPr>
+    </w:p>
     <w:bookmarkEnd w:id="0"/>
+    <w:p>
+      <w:pPr>
+        <w:ind w:left="0" w:leftChars="0"/>
+        <w:jc w:val="left"/>
+        <w:rPr>
+          <w:rFonts w:hint="default"/>
+          <w:b w:val="0"/>
+          <w:bCs w:val="0"/>
+          <w:sz w:val="32"/>
+          <w:szCs w:val="32"/>
+          <w:lang w:val="en-US"/>
+        </w:rPr>
+      </w:pPr>
+    </w:p>
     <w:sectPr>
       <w:pgSz w:w="11906" w:h="16838"/>
       <w:pgMar w:top="1440" w:right="1800" w:bottom="1440" w:left="1800" w:header="720" w:footer="720" w:gutter="0"/>

--- a/MAKALA.docx
+++ b/MAKALA.docx
@@ -14,6 +14,7 @@
           <w:lang w:val="en-US"/>
         </w:rPr>
       </w:pPr>
+      <w:bookmarkStart w:id="0" w:name="_GoBack"/>
       <w:r>
         <w:rPr>
           <w:rFonts w:hint="default"/>
@@ -26,357 +27,7 @@
         <w:t>MAKALA</w:t>
       </w:r>
     </w:p>
-    <w:p>
-      <w:pPr>
-        <w:jc w:val="center"/>
-        <w:rPr>
-          <w:rFonts w:hint="default"/>
-          <w:b w:val="0"/>
-          <w:bCs w:val="0"/>
-          <w:sz w:val="56"/>
-          <w:szCs w:val="56"/>
-          <w:lang w:val="en-US"/>
-        </w:rPr>
-      </w:pPr>
-    </w:p>
-    <w:p>
-      <w:pPr>
-        <w:jc w:val="both"/>
-        <w:rPr>
-          <w:rFonts w:hint="default"/>
-          <w:b w:val="0"/>
-          <w:bCs w:val="0"/>
-          <w:sz w:val="32"/>
-          <w:szCs w:val="32"/>
-          <w:lang w:val="en-US"/>
-        </w:rPr>
-      </w:pPr>
-      <w:bookmarkStart w:id="0" w:name="_GoBack"/>
-      <w:r>
-        <w:rPr>
-          <w:rFonts w:hint="default"/>
-          <w:b w:val="0"/>
-          <w:bCs w:val="0"/>
-          <w:sz w:val="32"/>
-          <w:szCs w:val="32"/>
-          <w:lang w:val="en-US"/>
-        </w:rPr>
-        <w:t>Nama kelompok :</w:t>
-      </w:r>
-    </w:p>
-    <w:p>
-      <w:pPr>
-        <w:ind w:left="0" w:leftChars="0"/>
-        <w:jc w:val="left"/>
-        <w:rPr>
-          <w:rFonts w:hint="default"/>
-          <w:b w:val="0"/>
-          <w:bCs w:val="0"/>
-          <w:sz w:val="32"/>
-          <w:szCs w:val="32"/>
-          <w:lang w:val="en-US"/>
-        </w:rPr>
-      </w:pPr>
-      <w:r>
-        <w:rPr>
-          <w:rFonts w:hint="default"/>
-          <w:b w:val="0"/>
-          <w:bCs w:val="0"/>
-          <w:sz w:val="32"/>
-          <w:szCs w:val="32"/>
-          <w:lang w:val="en-US"/>
-        </w:rPr>
-        <w:t xml:space="preserve">Elis haena sahri   </w:t>
-      </w:r>
-      <w:r>
-        <w:rPr>
-          <w:rFonts w:hint="default"/>
-          <w:b w:val="0"/>
-          <w:bCs w:val="0"/>
-          <w:sz w:val="32"/>
-          <w:szCs w:val="32"/>
-          <w:lang w:val="en-US"/>
-        </w:rPr>
-        <w:tab/>
-        <w:t/>
-      </w:r>
-      <w:r>
-        <w:rPr>
-          <w:rFonts w:hint="default"/>
-          <w:b w:val="0"/>
-          <w:bCs w:val="0"/>
-          <w:sz w:val="32"/>
-          <w:szCs w:val="32"/>
-          <w:lang w:val="en-US"/>
-        </w:rPr>
-        <w:tab/>
-        <w:t/>
-      </w:r>
-      <w:r>
-        <w:rPr>
-          <w:rFonts w:hint="default"/>
-          <w:b w:val="0"/>
-          <w:bCs w:val="0"/>
-          <w:sz w:val="32"/>
-          <w:szCs w:val="32"/>
-          <w:lang w:val="en-US"/>
-        </w:rPr>
-        <w:tab/>
-        <w:t>(12180160)</w:t>
-      </w:r>
-    </w:p>
-    <w:p>
-      <w:pPr>
-        <w:ind w:left="0" w:leftChars="0"/>
-        <w:jc w:val="left"/>
-        <w:rPr>
-          <w:rFonts w:hint="default"/>
-          <w:b w:val="0"/>
-          <w:bCs w:val="0"/>
-          <w:sz w:val="32"/>
-          <w:szCs w:val="32"/>
-          <w:lang w:val="en-US"/>
-        </w:rPr>
-      </w:pPr>
-      <w:r>
-        <w:rPr>
-          <w:rFonts w:hint="default"/>
-          <w:b w:val="0"/>
-          <w:bCs w:val="0"/>
-          <w:sz w:val="32"/>
-          <w:szCs w:val="32"/>
-          <w:lang w:val="en-US"/>
-        </w:rPr>
-        <w:t>Titi kholisatur rizki</w:t>
-      </w:r>
-      <w:r>
-        <w:rPr>
-          <w:rFonts w:hint="default"/>
-          <w:b w:val="0"/>
-          <w:bCs w:val="0"/>
-          <w:sz w:val="32"/>
-          <w:szCs w:val="32"/>
-          <w:lang w:val="en-US"/>
-        </w:rPr>
-        <w:tab/>
-        <w:t/>
-      </w:r>
-      <w:r>
-        <w:rPr>
-          <w:rFonts w:hint="default"/>
-          <w:b w:val="0"/>
-          <w:bCs w:val="0"/>
-          <w:sz w:val="32"/>
-          <w:szCs w:val="32"/>
-          <w:lang w:val="en-US"/>
-        </w:rPr>
-        <w:tab/>
-        <w:t/>
-      </w:r>
-      <w:r>
-        <w:rPr>
-          <w:rFonts w:hint="default"/>
-          <w:b w:val="0"/>
-          <w:bCs w:val="0"/>
-          <w:sz w:val="32"/>
-          <w:szCs w:val="32"/>
-          <w:lang w:val="en-US"/>
-        </w:rPr>
-        <w:tab/>
-        <w:t xml:space="preserve"> (12180055) </w:t>
-      </w:r>
-    </w:p>
-    <w:p>
-      <w:pPr>
-        <w:ind w:left="0" w:leftChars="0"/>
-        <w:jc w:val="left"/>
-        <w:rPr>
-          <w:rFonts w:hint="default"/>
-          <w:b w:val="0"/>
-          <w:bCs w:val="0"/>
-          <w:sz w:val="32"/>
-          <w:szCs w:val="32"/>
-          <w:lang w:val="en-US"/>
-        </w:rPr>
-      </w:pPr>
-      <w:r>
-        <w:rPr>
-          <w:rFonts w:hint="default"/>
-          <w:b w:val="0"/>
-          <w:bCs w:val="0"/>
-          <w:sz w:val="32"/>
-          <w:szCs w:val="32"/>
-          <w:lang w:val="en-US"/>
-        </w:rPr>
-        <w:t xml:space="preserve">Muhammad izzur rifqi </w:t>
-      </w:r>
-      <w:r>
-        <w:rPr>
-          <w:rFonts w:hint="default"/>
-          <w:b w:val="0"/>
-          <w:bCs w:val="0"/>
-          <w:sz w:val="32"/>
-          <w:szCs w:val="32"/>
-          <w:lang w:val="en-US"/>
-        </w:rPr>
-        <w:tab/>
-        <w:t>(12180720)</w:t>
-      </w:r>
-    </w:p>
-    <w:p>
-      <w:pPr>
-        <w:ind w:left="0" w:leftChars="0"/>
-        <w:jc w:val="left"/>
-        <w:rPr>
-          <w:rFonts w:hint="default"/>
-          <w:b w:val="0"/>
-          <w:bCs w:val="0"/>
-          <w:sz w:val="32"/>
-          <w:szCs w:val="32"/>
-          <w:lang w:val="en-US"/>
-        </w:rPr>
-      </w:pPr>
-      <w:r>
-        <w:rPr>
-          <w:rFonts w:hint="default"/>
-          <w:b w:val="0"/>
-          <w:bCs w:val="0"/>
-          <w:sz w:val="32"/>
-          <w:szCs w:val="32"/>
-          <w:lang w:val="en-US"/>
-        </w:rPr>
-        <w:t>Gunawan saputra</w:t>
-      </w:r>
-      <w:r>
-        <w:rPr>
-          <w:rFonts w:hint="default"/>
-          <w:b w:val="0"/>
-          <w:bCs w:val="0"/>
-          <w:sz w:val="32"/>
-          <w:szCs w:val="32"/>
-          <w:lang w:val="en-US"/>
-        </w:rPr>
-        <w:tab/>
-        <w:t/>
-      </w:r>
-      <w:r>
-        <w:rPr>
-          <w:rFonts w:hint="default"/>
-          <w:b w:val="0"/>
-          <w:bCs w:val="0"/>
-          <w:sz w:val="32"/>
-          <w:szCs w:val="32"/>
-          <w:lang w:val="en-US"/>
-        </w:rPr>
-        <w:tab/>
-        <w:t/>
-      </w:r>
-      <w:r>
-        <w:rPr>
-          <w:rFonts w:hint="default"/>
-          <w:b w:val="0"/>
-          <w:bCs w:val="0"/>
-          <w:sz w:val="32"/>
-          <w:szCs w:val="32"/>
-          <w:lang w:val="en-US"/>
-        </w:rPr>
-        <w:tab/>
-        <w:t xml:space="preserve"> (12182004)</w:t>
-      </w:r>
-    </w:p>
-    <w:p>
-      <w:pPr>
-        <w:ind w:left="0" w:leftChars="0"/>
-        <w:jc w:val="left"/>
-        <w:rPr>
-          <w:rFonts w:hint="default"/>
-          <w:b w:val="0"/>
-          <w:bCs w:val="0"/>
-          <w:sz w:val="32"/>
-          <w:szCs w:val="32"/>
-          <w:lang w:val="en-US"/>
-        </w:rPr>
-      </w:pPr>
-      <w:r>
-        <w:rPr>
-          <w:rFonts w:hint="default"/>
-          <w:b w:val="0"/>
-          <w:bCs w:val="0"/>
-          <w:sz w:val="32"/>
-          <w:szCs w:val="32"/>
-          <w:lang w:val="en-US"/>
-        </w:rPr>
-        <w:t>Muhammad ikhsan rifa’I  (12180043)</w:t>
-      </w:r>
-    </w:p>
-    <w:p>
-      <w:pPr>
-        <w:ind w:left="0" w:leftChars="0"/>
-        <w:jc w:val="left"/>
-        <w:rPr>
-          <w:rFonts w:hint="default"/>
-          <w:b w:val="0"/>
-          <w:bCs w:val="0"/>
-          <w:sz w:val="32"/>
-          <w:szCs w:val="32"/>
-          <w:lang w:val="en-US"/>
-        </w:rPr>
-      </w:pPr>
-    </w:p>
-    <w:p>
-      <w:pPr>
-        <w:ind w:left="0" w:leftChars="0"/>
-        <w:jc w:val="left"/>
-        <w:rPr>
-          <w:rFonts w:hint="default"/>
-          <w:b w:val="0"/>
-          <w:bCs w:val="0"/>
-          <w:sz w:val="32"/>
-          <w:szCs w:val="32"/>
-          <w:lang w:val="en-US"/>
-        </w:rPr>
-      </w:pPr>
-      <w:r>
-        <w:rPr>
-          <w:rFonts w:hint="default"/>
-          <w:b w:val="0"/>
-          <w:bCs w:val="0"/>
-          <w:sz w:val="32"/>
-          <w:szCs w:val="32"/>
-          <w:lang w:val="en-US"/>
-        </w:rPr>
-        <w:t>Kelas 12.4C.25</w:t>
-      </w:r>
-    </w:p>
-    <w:p>
-      <w:pPr>
-        <w:ind w:left="0" w:leftChars="0"/>
-        <w:jc w:val="left"/>
-        <w:rPr>
-          <w:rFonts w:hint="default"/>
-          <w:b w:val="0"/>
-          <w:bCs w:val="0"/>
-          <w:sz w:val="32"/>
-          <w:szCs w:val="32"/>
-          <w:lang w:val="en-US"/>
-        </w:rPr>
-      </w:pPr>
-    </w:p>
     <w:bookmarkEnd w:id="0"/>
-    <w:p>
-      <w:pPr>
-        <w:ind w:left="0" w:leftChars="0"/>
-        <w:jc w:val="left"/>
-        <w:rPr>
-          <w:rFonts w:hint="default"/>
-          <w:b w:val="0"/>
-          <w:bCs w:val="0"/>
-          <w:sz w:val="32"/>
-          <w:szCs w:val="32"/>
-          <w:lang w:val="en-US"/>
-        </w:rPr>
-      </w:pPr>
-    </w:p>
     <w:sectPr>
       <w:pgSz w:w="11906" w:h="16838"/>
       <w:pgMar w:top="1440" w:right="1800" w:bottom="1440" w:left="1800" w:header="720" w:footer="720" w:gutter="0"/>
